--- a/varia/NEE/Schiettekatte_global_functions_NEE_revision.docx
+++ b/varia/NEE/Schiettekatte_global_functions_NEE_revision.docx
@@ -297,14 +297,7 @@
           <w:sz w:val="24"/>
           <w:szCs w:val="24"/>
         </w:rPr>
-        <w:t xml:space="preserve">) </w:t>
-      </w:r>
-      <w:r>
-        <w:rPr>
-          <w:sz w:val="24"/>
-          <w:szCs w:val="24"/>
-        </w:rPr>
-        <w:t>and are restricted to a small number of species and local scales. Consequently, trade-offs among multiple functions, their drivers, and their vulnerability to anthropogenic stressors remain poorly understood in coral reef ecosystems across large spatial scales</w:t>
+        <w:t>) and are restricted to a small number of species and local scales. Consequently, trade-offs among multiple functions, their drivers, and their vulnerability to anthropogenic stressors remain poorly understood in coral reef ecosystems across large spatial scales</w:t>
       </w:r>
       <w:r>
         <w:rPr>
@@ -341,7 +334,7 @@
           <w:sz w:val="24"/>
           <w:szCs w:val="24"/>
         </w:rPr>
-        <w:t>Here, we integrate biogeochemistry and community ecology to advance our understanding of the elemental fluxes that underpin reef fish functioning. Using empirical species-specific data on basic organismal processes and Bayesian phylogenetic models, we parameterize individual-level bioenergetic models to estimate five key ecosystem functions: N excretion, P excretion, biomass production, herbivory, and piscivory for 1,100 species. We apply these bioenergetic models to 9,118 reef fish transects across 585 sites worldwide (Table S1) to: (1) quantify community-level reef fish functions and their trade-offs, (2) extract the community- and species-level effects on these functions, and (3) gauge the vulnerability of reef fish functioning in the Anthropocene.</w:t>
+        <w:t>Here, we integrate biogeochemistry and community ecology to advance our understanding of the elemental fluxes that underpin reef fish functioning. Using empirical species-specific data on basic organismal processes and Bayesian phylogenetic models, we parameterize individual-level bioenergetic models to estimate five key ecosystem functions: N excretion, P excretion, biomass production, herbivory, and piscivory for 1,100 species. We apply these bioenergetic models to 9,118 reef fish transects across 585 sites worldwide (Supplementary Table 1) to: (1) quantify community-level reef fish functions and their trade-offs, (2) extract the community- and species-level effects on these functions, and (3) gauge the vulnerability of reef fish functioning in the Anthropocene.</w:t>
       </w:r>
     </w:p>
     <w:p>
@@ -349,7 +342,7 @@
         <w:pStyle w:val="Heading2"/>
         <w:numPr>
           <w:ilvl w:val="1"/>
-          <w:numId w:val="2"/>
+          <w:numId w:val="3"/>
         </w:numPr>
         <w:rPr/>
       </w:pPr>
@@ -423,7 +416,7 @@
           <w:sz w:val="24"/>
           <w:szCs w:val="24"/>
         </w:rPr>
-        <w:t>. We found positive effects of SST on N excretion, production, and herbivory, and no effects of SST on P excretion and piscivory (table S3).</w:t>
+        <w:t>. We found positive effects of SST on N excretion, production, and herbivory, and no effects of SST on P excretion and piscivory (Supplementary Table 3).</w:t>
       </w:r>
     </w:p>
     <w:p>
@@ -461,7 +454,7 @@
           <w:sz w:val="24"/>
           <w:szCs w:val="24"/>
         </w:rPr>
-        <w:t>To explore what drives the variation and trade-offs of functions beyond the effects of biomass and SST, we ran a multivariate Bayesian mixed effects model by adding ten variables that describe the structure of each fish assemblage: species richness and the median, lower, and upper 95% quantiles of size, immaturity, and trophic level of individuals inside a community. Each of these components have non-zero effects on at least one of the five functions, suggesting that the observed trade-offs may be, at least in part, rooted in the structure of the focal community (Fig. 3, Table S4).</w:t>
+        <w:t>To explore what drives the variation and trade-offs of functions beyond the effects of biomass and SST, we ran a multivariate Bayesian mixed effects model by adding ten variables that describe the structure of each fish assemblage: species richness and the median, lower, and upper 95% quantiles of size, immaturity, and trophic level of individuals inside a community. Each of these components have non-zero effects on at least one of the five functions, suggesting that the observed trade-offs may be, at least in part, rooted in the structure of the focal community (Fig. 3, Supplementary Table 4).</w:t>
       </w:r>
     </w:p>
     <w:p>
@@ -490,7 +483,7 @@
         <w:pStyle w:val="Heading2"/>
         <w:numPr>
           <w:ilvl w:val="1"/>
-          <w:numId w:val="2"/>
+          <w:numId w:val="3"/>
         </w:numPr>
         <w:rPr/>
       </w:pPr>
@@ -740,14 +733,7 @@
           <w:sz w:val="24"/>
           <w:szCs w:val="24"/>
         </w:rPr>
-        <w:t xml:space="preserve">. When accounting for the effect of biomass, these community shifts can enhance N excretion and production </w:t>
-      </w:r>
-      <w:r>
-        <w:rPr>
-          <w:sz w:val="24"/>
-          <w:szCs w:val="24"/>
-        </w:rPr>
-        <w:t>(</w:t>
+        <w:t>. When accounting for the effect of biomass, these community shifts can enhance N excretion and production (</w:t>
       </w:r>
       <w:r>
         <w:rPr>
@@ -772,14 +758,7 @@
           <w:sz w:val="24"/>
           <w:szCs w:val="24"/>
         </w:rPr>
-        <w:t xml:space="preserve">) </w:t>
-      </w:r>
-      <w:r>
-        <w:rPr>
-          <w:sz w:val="24"/>
-          <w:szCs w:val="24"/>
-        </w:rPr>
-        <w:t>but they will negatively impact P excretion, herbivory, and piscivory. Further, declines in coral cover related to climate change are often associated with shifts toward herbivores</w:t>
+        <w:t>) but they will negatively impact P excretion, herbivory, and piscivory. Further, declines in coral cover related to climate change are often associated with shifts toward herbivores</w:t>
       </w:r>
       <w:r>
         <w:rPr>
@@ -956,13 +935,128 @@
         <w:pStyle w:val="Heading2"/>
         <w:numPr>
           <w:ilvl w:val="1"/>
-          <w:numId w:val="2"/>
+          <w:numId w:val="3"/>
         </w:numPr>
         <w:rPr/>
       </w:pPr>
       <w:r>
         <w:rPr/>
         <w:t>Methods</w:t>
+      </w:r>
+    </w:p>
+    <w:p>
+      <w:pPr>
+        <w:pStyle w:val="Heading3"/>
+        <w:numPr>
+          <w:ilvl w:val="2"/>
+          <w:numId w:val="3"/>
+        </w:numPr>
+        <w:rPr/>
+      </w:pPr>
+      <w:r>
+        <w:rPr/>
+        <w:t>1. Underwater visual census database</w:t>
+      </w:r>
+    </w:p>
+    <w:p>
+      <w:pPr>
+        <w:pStyle w:val="Normal"/>
+        <w:spacing w:lineRule="auto" w:line="360"/>
+        <w:jc w:val="left"/>
+        <w:rPr/>
+      </w:pPr>
+      <w:r>
+        <w:rPr>
+          <w:sz w:val="24"/>
+          <w:szCs w:val="24"/>
+        </w:rPr>
+        <w:t>We used a published global database of reef fish abundances and sizes collected along belt transects</w:t>
+      </w:r>
+      <w:r>
+        <w:rPr>
+          <w:sz w:val="24"/>
+          <w:szCs w:val="24"/>
+          <w:vertAlign w:val="superscript"/>
+        </w:rPr>
+        <w:t>16</w:t>
+      </w:r>
+      <w:r>
+        <w:rPr>
+          <w:sz w:val="24"/>
+          <w:szCs w:val="24"/>
+        </w:rPr>
+        <w:t>. This database encompasses 9,118 transects across 585 sites (within 98 localities) in the Central Indo-Pacific, Central Pacific, Eastern Pacific, Western Indian, Eastern Atlantic, and Western Atlantic Oceans. Sites are defined as small islands or stretches of continuous reefs in larger coastlines and localities encompass sites that belong to the same biogeographic sub-provinces</w:t>
+      </w:r>
+      <w:r>
+        <w:rPr>
+          <w:sz w:val="24"/>
+          <w:szCs w:val="24"/>
+          <w:vertAlign w:val="superscript"/>
+        </w:rPr>
+        <w:t>16</w:t>
+      </w:r>
+      <w:r>
+        <w:rPr>
+          <w:sz w:val="24"/>
+          <w:szCs w:val="24"/>
+        </w:rPr>
+        <w:t xml:space="preserve">. The database only includes transects on the outer reef slope and with a hard reef bottom. Transects were carried out at a constant depth, parallel to the reef crest. We discarded the species inside families for which we did not have body stoichiometry data, individuals that were smaller than 7cm (to minimize the bias related to the identification of small individuals), and rare species for which less than 20 individuals were recorded across all transects. The dataset then included 1,110 species belonging to 25 families (Acanthuridae, Balistidae, Bothidae, Chaetodontidae, Cirrhitidae, Fistulariidae, Haemulidae, Holocentridae, Kyphosidae, Labridae, Lethrinidae, Lutjanidae, Monacanthidae, Mugilidae, Mullidae, Ostraciidae, Pempheridae, Pomacanthidae, Pomacentridae, Sciaenidae, Scorpaenidae, Serranidae, Siganidae, Tetraodontidae, Zanclidae). </w:t>
+      </w:r>
+      <w:r>
+        <w:rPr>
+          <w:b w:val="false"/>
+          <w:bCs w:val="false"/>
+          <w:color w:val="000000"/>
+          <w:sz w:val="24"/>
+          <w:szCs w:val="24"/>
+          <w:u w:val="none"/>
+        </w:rPr>
+        <w:t>Sea surface temperature (SST) for each site was obtained from daily time‐series data from the National Oceanicand Atmospheric Administration (NOAA) covering a 5‐year period (°C; 0.25° resolution) (available from https://www.esrl.noaa.gov/psd/data/gridded/data.noaa.oiSST.v2.highres.html)</w:t>
+      </w:r>
+      <w:r>
+        <w:rPr>
+          <w:b w:val="false"/>
+          <w:bCs w:val="false"/>
+          <w:color w:val="000000"/>
+          <w:sz w:val="24"/>
+          <w:szCs w:val="24"/>
+          <w:u w:val="none"/>
+          <w:vertAlign w:val="superscript"/>
+        </w:rPr>
+        <w:t>31</w:t>
+      </w:r>
+      <w:r>
+        <w:rPr>
+          <w:b w:val="false"/>
+          <w:bCs w:val="false"/>
+          <w:color w:val="000000"/>
+          <w:sz w:val="24"/>
+          <w:szCs w:val="24"/>
+          <w:u w:val="none"/>
+        </w:rPr>
+        <w:t>;.</w:t>
+      </w:r>
+      <w:r>
+        <w:rPr>
+          <w:sz w:val="24"/>
+          <w:szCs w:val="24"/>
+        </w:rPr>
+        <w:t xml:space="preserve"> Further, for each transect, we calculated species richness and estimated total standing stock biomass of fishes by using Bayesian length-weight relationships available from Fishbase</w:t>
+      </w:r>
+      <w:r>
+        <w:rPr>
+          <w:sz w:val="24"/>
+          <w:szCs w:val="24"/>
+          <w:vertAlign w:val="superscript"/>
+        </w:rPr>
+        <w:t>32</w:t>
+      </w:r>
+      <w:r>
+        <w:rPr>
+          <w:sz w:val="24"/>
+          <w:szCs w:val="24"/>
+        </w:rPr>
+        <w:t>. All data processing and analyses were performed in the software program R (version 4.0.2; R core team 2020).</w:t>
       </w:r>
     </w:p>
     <w:p>
@@ -972,11 +1066,22 @@
           <w:ilvl w:val="2"/>
           <w:numId w:val="2"/>
         </w:numPr>
+        <w:rPr>
+          <w:rFonts w:ascii="Liberation Serif" w:hAnsi="Liberation Serif"/>
+          <w:sz w:val="24"/>
+          <w:szCs w:val="24"/>
+        </w:rPr>
+      </w:pPr>
+      <w:r>
+        <w:rPr>
+          <w:sz w:val="24"/>
+          <w:szCs w:val="24"/>
+        </w:rPr>
+        <w:t xml:space="preserve">2. </w:t>
+      </w:r>
+      <w:r>
         <w:rPr/>
-      </w:pPr>
-      <w:r>
-        <w:rPr/>
-        <w:t>1. Underwater visual census database</w:t>
+        <w:t>Quantification of functions</w:t>
       </w:r>
     </w:p>
     <w:p>
@@ -984,14 +1089,18 @@
         <w:pStyle w:val="Normal"/>
         <w:spacing w:lineRule="auto" w:line="360"/>
         <w:jc w:val="left"/>
-        <w:rPr/>
+        <w:rPr>
+          <w:rFonts w:ascii="Liberation Serif" w:hAnsi="Liberation Serif"/>
+          <w:sz w:val="24"/>
+          <w:szCs w:val="24"/>
+        </w:rPr>
       </w:pPr>
       <w:r>
         <w:rPr>
           <w:sz w:val="24"/>
           <w:szCs w:val="24"/>
         </w:rPr>
-        <w:t>We used a published global database of reef fish abundances and sizes collected along belt transects</w:t>
+        <w:t>For each transect, we estimated five key process-based functions mediated by fishes: nitrogen excretion rate (gN m</w:t>
       </w:r>
       <w:r>
         <w:rPr>
@@ -999,14 +1108,14 @@
           <w:szCs w:val="24"/>
           <w:vertAlign w:val="superscript"/>
         </w:rPr>
-        <w:t>16</w:t>
-      </w:r>
-      <w:r>
-        <w:rPr>
-          <w:sz w:val="24"/>
-          <w:szCs w:val="24"/>
-        </w:rPr>
-        <w:t>. This database encompasses 9,118 transects across 585 sites (within 98 localities) in the Central Indo-Pacific, Central Pacific, Eastern Pacific, Western Indian, Eastern Atlantic, and Western Atlantic Oceans. Sites are defined as small islands or stretches of continuous reefs in larger coastlines and localities encompass sites that belong to the same biogeographic sub-provinces</w:t>
+        <w:t>-2</w:t>
+      </w:r>
+      <w:r>
+        <w:rPr>
+          <w:sz w:val="24"/>
+          <w:szCs w:val="24"/>
+        </w:rPr>
+        <w:t xml:space="preserve"> day</w:t>
       </w:r>
       <w:r>
         <w:rPr>
@@ -1014,55 +1123,29 @@
           <w:szCs w:val="24"/>
           <w:vertAlign w:val="superscript"/>
         </w:rPr>
-        <w:t>16</w:t>
-      </w:r>
-      <w:r>
-        <w:rPr>
-          <w:sz w:val="24"/>
-          <w:szCs w:val="24"/>
-        </w:rPr>
-        <w:t xml:space="preserve">. The database only includes transects on the outer reef slope and with a hard reef bottom. Transects were carried out at a constant depth, parallel to the reef crest. We discarded the species inside families for which we did not have body stoichiometry data, individuals that were smaller than 7cm (to minimize the bias related to the identification of small individuals), and rare species for which less than 20 individuals were recorded across all transects. The dataset then included 1,110 species belonging to 25 families (Acanthuridae, Balistidae, Bothidae, Chaetodontidae, Cirrhitidae, Fistulariidae, Haemulidae, Holocentridae, Kyphosidae, Labridae, Lethrinidae, Lutjanidae, Monacanthidae, Mugilidae, Mullidae, Ostraciidae, Pempheridae, Pomacanthidae, Pomacentridae, Sciaenidae, Scorpaenidae, Serranidae, Siganidae, Tetraodontidae, Zanclidae). </w:t>
-      </w:r>
-      <w:r>
-        <w:rPr>
-          <w:b w:val="false"/>
-          <w:bCs w:val="false"/>
-          <w:color w:val="000000"/>
-          <w:sz w:val="24"/>
-          <w:szCs w:val="24"/>
-          <w:u w:val="none"/>
-        </w:rPr>
-        <w:t>Sea surface temperature (SST) for each site was obtained from daily time‐series data from the National Oceanicand Atmospheric Administration (NOAA) covering a 5‐year period (°C; 0.25° resolution) (available from https://www.esrl.noaa.gov/psd/data/gridded/data.noaa.oiSST.v2.highres.html)</w:t>
-      </w:r>
-      <w:r>
-        <w:rPr>
-          <w:b w:val="false"/>
-          <w:bCs w:val="false"/>
-          <w:color w:val="000000"/>
-          <w:sz w:val="24"/>
-          <w:szCs w:val="24"/>
-          <w:u w:val="none"/>
+        <w:t>-1</w:t>
+      </w:r>
+      <w:r>
+        <w:rPr>
+          <w:sz w:val="24"/>
+          <w:szCs w:val="24"/>
+        </w:rPr>
+        <w:t>), phosphorus excretion rate (gP m</w:t>
+      </w:r>
+      <w:r>
+        <w:rPr>
+          <w:sz w:val="24"/>
+          <w:szCs w:val="24"/>
           <w:vertAlign w:val="superscript"/>
         </w:rPr>
-        <w:t>31</w:t>
-      </w:r>
-      <w:r>
-        <w:rPr>
-          <w:b w:val="false"/>
-          <w:bCs w:val="false"/>
-          <w:color w:val="000000"/>
-          <w:sz w:val="24"/>
-          <w:szCs w:val="24"/>
-          <w:u w:val="none"/>
-        </w:rPr>
-        <w:t>;.</w:t>
-      </w:r>
-      <w:r>
-        <w:rPr>
-          <w:sz w:val="24"/>
-          <w:szCs w:val="24"/>
-        </w:rPr>
-        <w:t xml:space="preserve"> Further, for each transect, we calculated species richness and estimated total standing stock biomass of fishes by using Bayesian length-weight relationships available from Fishbase</w:t>
+        <w:t>-2</w:t>
+      </w:r>
+      <w:r>
+        <w:rPr>
+          <w:sz w:val="24"/>
+          <w:szCs w:val="24"/>
+        </w:rPr>
+        <w:t xml:space="preserve"> day</w:t>
       </w:r>
       <w:r>
         <w:rPr>
@@ -1070,54 +1153,14 @@
           <w:szCs w:val="24"/>
           <w:vertAlign w:val="superscript"/>
         </w:rPr>
-        <w:t>32</w:t>
-      </w:r>
-      <w:r>
-        <w:rPr>
-          <w:sz w:val="24"/>
-          <w:szCs w:val="24"/>
-        </w:rPr>
-        <w:t>. All data processing and analyses were performed in the software program R (version 4.0.2; R core team 2020).</w:t>
-      </w:r>
-    </w:p>
-    <w:p>
-      <w:pPr>
-        <w:pStyle w:val="Heading3"/>
-        <w:rPr>
-          <w:rFonts w:ascii="Liberation Serif" w:hAnsi="Liberation Serif"/>
-          <w:sz w:val="24"/>
-          <w:szCs w:val="24"/>
-        </w:rPr>
-      </w:pPr>
-      <w:r>
-        <w:rPr>
-          <w:sz w:val="24"/>
-          <w:szCs w:val="24"/>
-        </w:rPr>
-        <w:t xml:space="preserve">2. </w:t>
-      </w:r>
-      <w:r>
-        <w:rPr/>
-        <w:t>Quantification of functions</w:t>
-      </w:r>
-    </w:p>
-    <w:p>
-      <w:pPr>
-        <w:pStyle w:val="Normal"/>
-        <w:spacing w:lineRule="auto" w:line="360"/>
-        <w:jc w:val="left"/>
-        <w:rPr>
-          <w:rFonts w:ascii="Liberation Serif" w:hAnsi="Liberation Serif"/>
-          <w:sz w:val="24"/>
-          <w:szCs w:val="24"/>
-        </w:rPr>
-      </w:pPr>
-      <w:r>
-        <w:rPr>
-          <w:sz w:val="24"/>
-          <w:szCs w:val="24"/>
-        </w:rPr>
-        <w:t>For each transect, we estimated five key process-based functions mediated by fishes: nitrogen excretion rate (gN m</w:t>
+        <w:t>-1</w:t>
+      </w:r>
+      <w:r>
+        <w:rPr>
+          <w:sz w:val="24"/>
+          <w:szCs w:val="24"/>
+        </w:rPr>
+        <w:t>), production of biomass through growth (gC m</w:t>
       </w:r>
       <w:r>
         <w:rPr>
@@ -1147,7 +1190,7 @@
           <w:sz w:val="24"/>
           <w:szCs w:val="24"/>
         </w:rPr>
-        <w:t>), phosphorus excretion rate (gP m</w:t>
+        <w:t>), herbivory, (i.e. ingestion rate of macrophytes (gC m</w:t>
       </w:r>
       <w:r>
         <w:rPr>
@@ -1177,7 +1220,7 @@
           <w:sz w:val="24"/>
           <w:szCs w:val="24"/>
         </w:rPr>
-        <w:t>), production of biomass through growth (gC m</w:t>
+        <w:t>)), and piscivory (i.e. ingestion rate of fishes ( m</w:t>
       </w:r>
       <w:r>
         <w:rPr>
@@ -1207,7 +1250,7 @@
           <w:sz w:val="24"/>
           <w:szCs w:val="24"/>
         </w:rPr>
-        <w:t>), herbivory, (i.e. ingestion rate of macrophytes (gC m</w:t>
+        <w:t>))</w:t>
       </w:r>
       <w:r>
         <w:rPr>
@@ -1215,14 +1258,14 @@
           <w:szCs w:val="24"/>
           <w:vertAlign w:val="superscript"/>
         </w:rPr>
-        <w:t>-2</w:t>
-      </w:r>
-      <w:r>
-        <w:rPr>
-          <w:sz w:val="24"/>
-          <w:szCs w:val="24"/>
-        </w:rPr>
-        <w:t xml:space="preserve"> day</w:t>
+        <w:t>7</w:t>
+      </w:r>
+      <w:r>
+        <w:rPr>
+          <w:sz w:val="24"/>
+          <w:szCs w:val="24"/>
+        </w:rPr>
+        <w:t>. These five functions were estimated for each transect using individual-based bioenergetic models predicting fluxes of carbon (C), nitrogen (N), and phosphorus (P) (e.g. daily C intake rates, N and P excretion rates, and growth rates)</w:t>
       </w:r>
       <w:r>
         <w:rPr>
@@ -1230,14 +1273,14 @@
           <w:szCs w:val="24"/>
           <w:vertAlign w:val="superscript"/>
         </w:rPr>
-        <w:t>-1</w:t>
-      </w:r>
-      <w:r>
-        <w:rPr>
-          <w:sz w:val="24"/>
-          <w:szCs w:val="24"/>
-        </w:rPr>
-        <w:t>)), and piscivory (i.e. ingestion rate of fishes ( m</w:t>
+        <w:t>17</w:t>
+      </w:r>
+      <w:r>
+        <w:rPr>
+          <w:sz w:val="24"/>
+          <w:szCs w:val="24"/>
+        </w:rPr>
+        <w:t>. This bioenergetic model framework integrates elements of metabolic theory, stoichiometry, and flexible elemental limitation.</w:t>
       </w:r>
       <w:r>
         <w:rPr>
@@ -1245,14 +1288,14 @@
           <w:szCs w:val="24"/>
           <w:vertAlign w:val="superscript"/>
         </w:rPr>
-        <w:t>-2</w:t>
-      </w:r>
-      <w:r>
-        <w:rPr>
-          <w:sz w:val="24"/>
-          <w:szCs w:val="24"/>
-        </w:rPr>
-        <w:t xml:space="preserve"> day</w:t>
+        <w:t>17</w:t>
+      </w:r>
+      <w:r>
+        <w:rPr>
+          <w:sz w:val="24"/>
+          <w:szCs w:val="24"/>
+        </w:rPr>
+        <w:t xml:space="preserve"> We quantified the input parameters, including elements of metabolism, growth, and diet and body stoichiometry, for all 1110 species through the integration of empirical data, data synthesis, and Bayesian phylogenetic models (see supplementary methods). We then ran a unique bioenergetic model for each combination of species identity, body size, and sea surface temperature (n = 30668) to obtain the contribution of each individual to each function in each transect. Finally, we summarized functions at the community level by summing up all individual contributions inside a transect and deviding the sum by the surface area. Each function is thus Epressed as dry mass (of C, N, or P) per day per square meter. We note that N excretion, P excretion, and biomass production include contributions of all fishes, whereas herbivory and piscivory are carried out by a subset of the community, with respect to their trophic guild as defined by</w:t>
       </w:r>
       <w:r>
         <w:rPr>
@@ -1260,14 +1303,14 @@
           <w:szCs w:val="24"/>
           <w:vertAlign w:val="superscript"/>
         </w:rPr>
-        <w:t>-1</w:t>
-      </w:r>
-      <w:r>
-        <w:rPr>
-          <w:sz w:val="24"/>
-          <w:szCs w:val="24"/>
-        </w:rPr>
-        <w:t>))</w:t>
+        <w:t>33</w:t>
+      </w:r>
+      <w:r>
+        <w:rPr>
+          <w:sz w:val="24"/>
+          <w:szCs w:val="24"/>
+        </w:rPr>
+        <w:t>. To reduce the occurrence of misclassification of herbivores and piscivores, we categorized a species as a herbivore or piscivore if it had both the highest probability to be classified in that trophic group and this probability was more than 0.5, based on the probability scores of trophic guilds presented by Parravicini et al. (2020)</w:t>
       </w:r>
       <w:r>
         <w:rPr>
@@ -1275,51 +1318,6 @@
           <w:szCs w:val="24"/>
           <w:vertAlign w:val="superscript"/>
         </w:rPr>
-        <w:t>7</w:t>
-      </w:r>
-      <w:r>
-        <w:rPr>
-          <w:sz w:val="24"/>
-          <w:szCs w:val="24"/>
-        </w:rPr>
-        <w:t>. These five functions were estimated for each transect using individual-based bioenergetic models predicting fluxes of carbon (C), nitrogen (N), and phosphorus (P) (e.g. daily C intake rates, N and P excretion rates, and growth rates)</w:t>
-      </w:r>
-      <w:r>
-        <w:rPr>
-          <w:sz w:val="24"/>
-          <w:szCs w:val="24"/>
-          <w:vertAlign w:val="superscript"/>
-        </w:rPr>
-        <w:t>17</w:t>
-      </w:r>
-      <w:r>
-        <w:rPr>
-          <w:sz w:val="24"/>
-          <w:szCs w:val="24"/>
-        </w:rPr>
-        <w:t>. This bioenergetic model framework integrates elements of metabolic theory, stoichiometry, and flexible elemental limitation.</w:t>
-      </w:r>
-      <w:r>
-        <w:rPr>
-          <w:sz w:val="24"/>
-          <w:szCs w:val="24"/>
-          <w:vertAlign w:val="superscript"/>
-        </w:rPr>
-        <w:t>17</w:t>
-      </w:r>
-      <w:r>
-        <w:rPr>
-          <w:sz w:val="24"/>
-          <w:szCs w:val="24"/>
-        </w:rPr>
-        <w:t xml:space="preserve"> We quantified the input parameters, including elements of metabolism, growth, and diet and body stoichiometry, for all 1110 species through the integration of empirical data, data synthesis, and Bayesian phylogenetic models (see supplementary methods). We then ran a unique bioenergetic model for each combination of species identity, body size, and sea surface temperature (n = 30668) to obtain the contribution of each individual to each function in each transect. Finally, we summarized functions at the community level by summing up all individual contributions inside a transect and deviding the sum by the surface area. Each function is thus Epressed as dry mass (of C, N, or P) per day per square meter. We note that N excretion, P excretion, and biomass production include contributions of all fishes, whereas herbivory and piscivory are carried out by a subset of the community, with respect to their trophic guild as defined by</w:t>
-      </w:r>
-      <w:r>
-        <w:rPr>
-          <w:sz w:val="24"/>
-          <w:szCs w:val="24"/>
-          <w:vertAlign w:val="superscript"/>
-        </w:rPr>
         <w:t>33</w:t>
       </w:r>
       <w:r>
@@ -1327,22 +1325,25 @@
           <w:sz w:val="24"/>
           <w:szCs w:val="24"/>
         </w:rPr>
-        <w:t>. To reduce the occurrence of misclassification of herbivores and piscivores, we categorized a species as a herbivore or piscivore if it had both the highest probability to be classified in that trophic group and this probability was more than 0.5, based on the probability scores of trophic guilds presented by Parravicini et al. (2020)</w:t>
-      </w:r>
-      <w:r>
-        <w:rPr>
-          <w:sz w:val="24"/>
-          <w:szCs w:val="24"/>
-          <w:vertAlign w:val="superscript"/>
-        </w:rPr>
-        <w:t>33</w:t>
-      </w:r>
-      <w:r>
-        <w:rPr>
-          <w:sz w:val="24"/>
-          <w:szCs w:val="24"/>
-        </w:rPr>
-        <w:t>. Further, as a comparison, we quantified herbivory and piscivory rates using two alternative trophic guild classifications based on Expert opinion (Fig. S5)</w:t>
+        <w:t>. Further, as a comparison, we quantified herbivory and piscivory rates using two alternative trophic guild classifications based on Expert opinion (</w:t>
+      </w:r>
+      <w:r>
+        <w:rPr>
+          <w:rFonts w:eastAsia="Calibri" w:cs="" w:cstheme="minorBidi" w:eastAsiaTheme="minorHAnsi"/>
+          <w:color w:val="auto"/>
+          <w:kern w:val="0"/>
+          <w:sz w:val="24"/>
+          <w:szCs w:val="24"/>
+          <w:lang w:val="en-US" w:eastAsia="en-US" w:bidi="ar-SA"/>
+        </w:rPr>
+        <w:t>Extended Data Fig. 3</w:t>
+      </w:r>
+      <w:r>
+        <w:rPr>
+          <w:sz w:val="24"/>
+          <w:szCs w:val="24"/>
+        </w:rPr>
+        <w:t>)</w:t>
       </w:r>
       <w:r>
         <w:rPr>
@@ -1365,6 +1366,10 @@
     <w:p>
       <w:pPr>
         <w:pStyle w:val="Heading3"/>
+        <w:numPr>
+          <w:ilvl w:val="2"/>
+          <w:numId w:val="2"/>
+        </w:numPr>
         <w:rPr>
           <w:rFonts w:ascii="Liberation Serif" w:hAnsi="Liberation Serif"/>
           <w:sz w:val="24"/>
@@ -1658,6 +1663,10 @@
     <w:p>
       <w:pPr>
         <w:pStyle w:val="Heading3"/>
+        <w:numPr>
+          <w:ilvl w:val="2"/>
+          <w:numId w:val="2"/>
+        </w:numPr>
         <w:rPr>
           <w:rFonts w:ascii="Liberation Serif" w:hAnsi="Liberation Serif"/>
           <w:sz w:val="24"/>
@@ -8695,8 +8704,6 @@
               </w:rPr>
               <m:t xml:space="preserve">+</m:t>
             </m:r>
-          </m:e>
-          <m:e>
             <m:r>
               <w:rPr>
                 <w:rFonts w:ascii="Cambria Math" w:hAnsi="Cambria Math"/>
@@ -9079,8 +9086,6 @@
               </w:rPr>
               <m:t xml:space="preserve">+</m:t>
             </m:r>
-          </m:e>
-          <m:e>
             <m:r>
               <w:rPr>
                 <w:rFonts w:ascii="Cambria Math" w:hAnsi="Cambria Math"/>
@@ -9473,8 +9478,6 @@
               </w:rPr>
               <m:t xml:space="preserve">+</m:t>
             </m:r>
-          </m:e>
-          <m:e>
             <m:r>
               <w:rPr>
                 <w:rFonts w:ascii="Cambria Math" w:hAnsi="Cambria Math"/>
@@ -10397,7 +10400,7 @@
           <w:sz w:val="24"/>
           <w:szCs w:val="24"/>
         </w:rPr>
-        <w:t>. The posterior distributions of model parameters were estimated using Hamiltonian Monte Carlo (HMC) methods by using four chains of 2,000 samples, including 1,000 samples as a warm‐up. Thus, a total of 4,000 draws were used to estimate posterior distributions. The convergence and fit of the models were verified by examining the Rhat, parameter trace plots, and posterior prediction plots (Fig S2).</w:t>
+        <w:t>. The posterior distributions of model parameters were estimated using Hamiltonian Monte Carlo (HMC) methods by using four chains of 2,000 samples, including 1,000 samples as a warm‐up. Thus, a total of 4,000 draws were used to estimate posterior distributions. The convergence and fit of the models were verified by examining the Rhat, parameter trace plots, and posterior prediction plots (Extended Data Fig. 2).</w:t>
       </w:r>
       <w:bookmarkStart w:id="3" w:name="multivariate-regression-models"/>
       <w:bookmarkEnd w:id="3"/>
@@ -10405,6 +10408,10 @@
     <w:p>
       <w:pPr>
         <w:pStyle w:val="Heading3"/>
+        <w:numPr>
+          <w:ilvl w:val="2"/>
+          <w:numId w:val="2"/>
+        </w:numPr>
         <w:rPr>
           <w:rFonts w:ascii="Liberation Serif" w:hAnsi="Liberation Serif"/>
           <w:sz w:val="24"/>
@@ -11363,6 +11370,10 @@
     <w:p>
       <w:pPr>
         <w:pStyle w:val="Heading2"/>
+        <w:numPr>
+          <w:ilvl w:val="1"/>
+          <w:numId w:val="2"/>
+        </w:numPr>
         <w:rPr>
           <w:rFonts w:ascii="Liberation Serif" w:hAnsi="Liberation Serif"/>
           <w:sz w:val="24"/>
@@ -13756,7 +13767,10 @@
         </w:rPr>
       </w:pPr>
       <w:r>
-        <w:rPr/>
+        <w:rPr>
+          <w:b/>
+          <w:bCs/>
+        </w:rPr>
       </w:r>
       <w:r>
         <w:br w:type="page"/>
@@ -13765,6 +13779,10 @@
     <w:p>
       <w:pPr>
         <w:pStyle w:val="Heading3"/>
+        <w:numPr>
+          <w:ilvl w:val="2"/>
+          <w:numId w:val="2"/>
+        </w:numPr>
         <w:rPr>
           <w:rFonts w:ascii="Liberation Serif" w:hAnsi="Liberation Serif"/>
           <w:sz w:val="24"/>
@@ -13789,10 +13807,19 @@
       </w:pPr>
       <w:r>
         <w:rPr>
-          <w:sz w:val="24"/>
-          <w:szCs w:val="24"/>
-        </w:rPr>
-        <w:t>Fig. 1: Maps of the five key ecosystem functions, multifunctionality, and the relationships between the functions and biomass. Left: Dots indicate localities of field surveys, with dot sizes representing the ranked values of the locality-level predictions of functions, and color scales showing categorical assignments (black = &lt; 25%, grey = 25-75%, color = &gt;75%). Black outlines highlight the five localities with the highest values of each function. Multifunctionality represents the weighted average of the five standardized functions. Right: The predicted values for functions and multifunctionality with increasing biomass. The lines represent the average modeled relationship and the shaded areas show the 95% credible intervals of the predictions.</w:t>
+          <w:b/>
+          <w:bCs/>
+          <w:sz w:val="24"/>
+          <w:szCs w:val="24"/>
+        </w:rPr>
+        <w:t xml:space="preserve">Fig. 1: Maps of the five key ecosystem functions, multifunctionality, and the relationships between the functions and biomass. </w:t>
+      </w:r>
+      <w:r>
+        <w:rPr>
+          <w:sz w:val="24"/>
+          <w:szCs w:val="24"/>
+        </w:rPr>
+        <w:t>Left: Dots indicate localities of field surveys, with dot sizes representing the ranked values of the locality-level predictions of functions, and color scales showing categorical assignments (black = &lt; 25%, grey = 25-75%, color = &gt;75%). Black outlines highlight the five localities with the highest values of each function. Multifunctionality represents the weighted average of the five standardized functions. Right: The predicted values for functions and multifunctionality with increasing biomass. The lines represent the average modeled relationship and the shaded areas show the 95% credible intervals of the predictions.</w:t>
       </w:r>
     </w:p>
     <w:p>
@@ -13808,10 +13835,19 @@
       </w:pPr>
       <w:r>
         <w:rPr>
-          <w:sz w:val="24"/>
-          <w:szCs w:val="24"/>
-        </w:rPr>
-        <w:t>Fig. 2: Correlations of the five functions, accounting for biomass and sea surface temperature. a: Modeled correlation coefficients of residual errors. Dots represent the average and lines represent the 95%CI. b-k: Scatter plots of the mean residual errors of the functions.</w:t>
+          <w:b/>
+          <w:bCs/>
+          <w:sz w:val="24"/>
+          <w:szCs w:val="24"/>
+        </w:rPr>
+        <w:t>Fig. 2: Correlations of the five functions, accounting for biomass and sea surface temperature.</w:t>
+      </w:r>
+      <w:r>
+        <w:rPr>
+          <w:sz w:val="24"/>
+          <w:szCs w:val="24"/>
+        </w:rPr>
+        <w:t xml:space="preserve"> a: Modeled correlation coefficients of residual errors. Dots represent the average and lines represent the 95%CI. b-k: Scatter plots of the mean residual errors of the functions.</w:t>
       </w:r>
     </w:p>
     <w:p>
@@ -13827,10 +13863,19 @@
       </w:pPr>
       <w:r>
         <w:rPr>
-          <w:sz w:val="24"/>
-          <w:szCs w:val="24"/>
-        </w:rPr>
-        <w:t>Fig. 3. Effects of ecological community variables on the five functions. Dots indicate fixed effect values from Bayesian linear regressions that examine the effects of species richness, trophic level, size, and immaturity of fishes. To represent both the median and spread of trophic level, size, and immaturity across individuals within a community, we included lower and upper 95% quantile values of these three traits as community variables. All data were log-transformed and standardized to compare across functions and variables (see Table S2 for parameter values on non-standardized data). Dots represent the average effect size estimate, and horizontal lines indicate the 95% credible interval. Immaturity is defined as the derivative of the von Bertalanffy growth model for a given size; thus, the higher this value, the younger the individual.</w:t>
+          <w:b/>
+          <w:bCs/>
+          <w:sz w:val="24"/>
+          <w:szCs w:val="24"/>
+        </w:rPr>
+        <w:t>Fig. 3. Effects of ecological community variables on the five functions.</w:t>
+      </w:r>
+      <w:r>
+        <w:rPr>
+          <w:sz w:val="24"/>
+          <w:szCs w:val="24"/>
+        </w:rPr>
+        <w:t xml:space="preserve"> Dots indicate fixed effect values from Bayesian linear regressions that examine the effects of species richness, trophic level, size, and immaturity of fishes. To represent both the median and spread of trophic level, size, and immaturity across individuals within a community, we included lower and upper 95% quantile values of these three traits as community variables. All data were log-transformed and standardized to compare across functions and variables (see Supplementary Table 2 for parameter values on non-standardized data). Dots represent the average effect size estimate, and horizontal lines indicate the 95% credible interval. Immaturity is defined as the derivative of the von Bertalanffy growth model for a given size; thus, the higher this value, the younger the individual.</w:t>
       </w:r>
     </w:p>
     <w:p>
@@ -13846,10 +13891,19 @@
       </w:pPr>
       <w:r>
         <w:rPr>
-          <w:sz w:val="24"/>
-          <w:szCs w:val="24"/>
-        </w:rPr>
-        <w:t>Fig. 4: Local dominance in species contributions to five ecosystem functions on coral reefs. a: The degree of dominance for each function at the site level. The degree of dominance of a community ranges between zero (all species contribute equally to the function) and one (a single species is the sole contributor to a given function). Colored dots represent the raw values, and the black dots and lines display the mean and 95% credible intervals of degree of dominance among all sites. In some cases, the credible interval was too small to be visible. The vertical dashed line shows the average degree of dominance of 1,000 randomly simulated communities. b: Bar plot of the proportion of species that are dominant in at least one site relative to the total number of species, or, for herbivory and piscivory, the total number of herbivores and piscivores, respectively. c: Species-specific frequencies of dominance in each function across all sites, ranging from zero (species are never dominant) to one (dominant wherever present). A species is categorized as dominant in a community if its contribution to a function is higher than a scenario in which all species are equal (i.e. one divided by the number of species that contribute to the function).</w:t>
+          <w:b/>
+          <w:bCs/>
+          <w:sz w:val="24"/>
+          <w:szCs w:val="24"/>
+        </w:rPr>
+        <w:t>Fig. 4: Local dominance in species contributions to five ecosystem functions on coral reefs.</w:t>
+      </w:r>
+      <w:r>
+        <w:rPr>
+          <w:sz w:val="24"/>
+          <w:szCs w:val="24"/>
+        </w:rPr>
+        <w:t xml:space="preserve"> a: The degree of dominance for each function at the site level. The degree of dominance of a community ranges between zero (all species contribute equally to the function) and one (a single species is the sole contributor to a given function). Colored dots represent the raw values, and the black dots and lines display the mean and 95% credible intervals of degree of dominance among all sites. In some cases, the credible interval was too small to be visible. The vertical dashed line shows the average degree of dominance of 1,000 randomly simulated communities. b: Bar plot of the proportion of species that are dominant in at least one site relative to the total number of species, or, for herbivory and piscivory, the total number of herbivores and piscivores, respectively. c: Species-specific frequencies of dominance in each function across all sites, ranging from zero (species are never dominant) to one (dominant wherever present). A species is categorized as dominant in a community if its contribution to a function is higher than a scenario in which all species are equal (i.e. one divided by the number of species that contribute to the function).</w:t>
       </w:r>
     </w:p>
     <w:p>
@@ -13865,10 +13919,19 @@
       </w:pPr>
       <w:r>
         <w:rPr>
-          <w:sz w:val="24"/>
-          <w:szCs w:val="24"/>
-        </w:rPr>
-        <w:t>Fig. 5. Vulnerability of the five functions to fishing and climate change-induced coral loss. Conceptual scheme of the potential ways in which fishing and climate change can affect functions through their known effects on biomass and community structure.</w:t>
+          <w:b/>
+          <w:bCs/>
+          <w:sz w:val="24"/>
+          <w:szCs w:val="24"/>
+        </w:rPr>
+        <w:t>Fig. 5. Vulnerability of the five functions to fishing and climate change-induced coral loss.</w:t>
+      </w:r>
+      <w:r>
+        <w:rPr>
+          <w:sz w:val="24"/>
+          <w:szCs w:val="24"/>
+        </w:rPr>
+        <w:t xml:space="preserve"> Conceptual scheme of the potential ways in which fishing and climate change can affect functions through their known effects on biomass and community structure.</w:t>
       </w:r>
       <w:r>
         <w:br w:type="page"/>
@@ -13877,6 +13940,10 @@
     <w:p>
       <w:pPr>
         <w:pStyle w:val="Heading2"/>
+        <w:numPr>
+          <w:ilvl w:val="1"/>
+          <w:numId w:val="2"/>
+        </w:numPr>
         <w:rPr/>
       </w:pPr>
       <w:r>
@@ -14036,9 +14103,17 @@
       <w:r>
         <w:rPr/>
         <w:drawing>
-          <wp:inline distT="0" distB="0" distL="0" distR="0">
+          <wp:anchor behindDoc="0" distT="0" distB="0" distL="0" distR="0" simplePos="0" locked="0" layoutInCell="1" allowOverlap="1" relativeHeight="3">
+            <wp:simplePos x="0" y="0"/>
+            <wp:positionH relativeFrom="column">
+              <wp:posOffset>-95250</wp:posOffset>
+            </wp:positionH>
+            <wp:positionV relativeFrom="paragraph">
+              <wp:posOffset>285115</wp:posOffset>
+            </wp:positionV>
             <wp:extent cx="5731510" cy="2546985"/>
             <wp:effectExtent l="0" t="0" r="0" b="0"/>
+            <wp:wrapSquare wrapText="largest"/>
             <wp:docPr id="4" name="Image5" descr=""/>
             <wp:cNvGraphicFramePr>
               <a:graphicFrameLocks xmlns:a="http://schemas.openxmlformats.org/drawingml/2006/main" noChangeAspect="1"/>
@@ -14070,7 +14145,7 @@
                 </pic:pic>
               </a:graphicData>
             </a:graphic>
-          </wp:inline>
+          </wp:anchor>
         </w:drawing>
       </w:r>
       <w:r>
@@ -14087,13 +14162,13 @@
       <w:r>
         <w:rPr/>
         <w:drawing>
-          <wp:anchor behindDoc="0" distT="0" distB="0" distL="0" distR="0" simplePos="0" locked="0" layoutInCell="1" allowOverlap="1" relativeHeight="52">
+          <wp:anchor behindDoc="0" distT="0" distB="0" distL="0" distR="0" simplePos="0" locked="0" layoutInCell="1" allowOverlap="1" relativeHeight="2">
             <wp:simplePos x="0" y="0"/>
             <wp:positionH relativeFrom="column">
-              <wp:align>center</wp:align>
+              <wp:posOffset>219710</wp:posOffset>
             </wp:positionH>
             <wp:positionV relativeFrom="paragraph">
-              <wp:posOffset>635</wp:posOffset>
+              <wp:posOffset>22225</wp:posOffset>
             </wp:positionV>
             <wp:extent cx="5213985" cy="5513070"/>
             <wp:effectExtent l="0" t="0" r="0" b="0"/>
@@ -14131,6 +14206,256 @@
             </a:graphic>
           </wp:anchor>
         </w:drawing>
+      </w:r>
+    </w:p>
+    <w:p>
+      <w:pPr>
+        <w:pStyle w:val="TextBody"/>
+        <w:spacing w:lineRule="auto" w:line="360" w:before="0" w:after="140"/>
+        <w:jc w:val="left"/>
+        <w:rPr/>
+      </w:pPr>
+      <w:r>
+        <w:rPr/>
+      </w:r>
+      <w:r>
+        <w:br w:type="page"/>
+      </w:r>
+    </w:p>
+    <w:p>
+      <w:pPr>
+        <w:pStyle w:val="TextBody"/>
+        <w:spacing w:lineRule="auto" w:line="360" w:before="0" w:after="140"/>
+        <w:jc w:val="left"/>
+        <w:rPr>
+          <w:b/>
+          <w:b/>
+          <w:bCs/>
+        </w:rPr>
+      </w:pPr>
+      <w:r>
+        <w:rPr>
+          <w:b/>
+          <w:bCs/>
+        </w:rPr>
+        <w:t>Extended data figures</w:t>
+      </w:r>
+    </w:p>
+    <w:p>
+      <w:pPr>
+        <w:pStyle w:val="Normal"/>
+        <w:rPr/>
+      </w:pPr>
+      <w:r>
+        <w:rPr/>
+        <w:drawing>
+          <wp:inline distT="0" distB="0" distL="0" distR="0">
+            <wp:extent cx="5727700" cy="2863850"/>
+            <wp:effectExtent l="0" t="0" r="0" b="0"/>
+            <wp:docPr id="6" name="Picture" descr="Extended Data Figure 1: Correlations among functions, independent of biomass and sst, on the locality and site level."/>
+            <wp:cNvGraphicFramePr>
+              <a:graphicFrameLocks xmlns:a="http://schemas.openxmlformats.org/drawingml/2006/main" noChangeAspect="1"/>
+            </wp:cNvGraphicFramePr>
+            <a:graphic xmlns:a="http://schemas.openxmlformats.org/drawingml/2006/main">
+              <a:graphicData uri="http://schemas.openxmlformats.org/drawingml/2006/picture">
+                <pic:pic xmlns:pic="http://schemas.openxmlformats.org/drawingml/2006/picture">
+                  <pic:nvPicPr>
+                    <pic:cNvPr id="6" name="Picture" descr="Extended Data Figure 1: Correlations among functions, independent of biomass and sst, on the locality and site level."/>
+                    <pic:cNvPicPr>
+                      <a:picLocks noChangeAspect="1" noChangeArrowheads="1"/>
+                    </pic:cNvPicPr>
+                  </pic:nvPicPr>
+                  <pic:blipFill>
+                    <a:blip r:embed="rId9"/>
+                    <a:stretch>
+                      <a:fillRect/>
+                    </a:stretch>
+                  </pic:blipFill>
+                  <pic:spPr bwMode="auto">
+                    <a:xfrm>
+                      <a:off x="0" y="0"/>
+                      <a:ext cx="5727700" cy="2863850"/>
+                    </a:xfrm>
+                    <a:prstGeom prst="rect">
+                      <a:avLst/>
+                    </a:prstGeom>
+                  </pic:spPr>
+                </pic:pic>
+              </a:graphicData>
+            </a:graphic>
+          </wp:inline>
+        </w:drawing>
+      </w:r>
+    </w:p>
+    <w:p>
+      <w:pPr>
+        <w:pStyle w:val="Normal"/>
+        <w:rPr/>
+      </w:pPr>
+      <w:r>
+        <w:rPr/>
+        <w:t xml:space="preserve">Extended Data Fig. 1. Correlations among functions, independent of biomass and </w:t>
+      </w:r>
+      <w:r>
+        <w:rPr>
+          <w:rFonts w:eastAsia="Calibri" w:cs="" w:cstheme="minorBidi" w:eastAsiaTheme="minorHAnsi"/>
+          <w:color w:val="auto"/>
+          <w:kern w:val="0"/>
+          <w:sz w:val="24"/>
+          <w:szCs w:val="24"/>
+          <w:lang w:val="en-US" w:eastAsia="en-US" w:bidi="ar-SA"/>
+        </w:rPr>
+        <w:t>sea surface temperature</w:t>
+      </w:r>
+      <w:r>
+        <w:rPr/>
+        <w:t>, on the locality and site level.</w:t>
+      </w:r>
+      <w:r>
+        <w:br w:type="page"/>
+      </w:r>
+    </w:p>
+    <w:p>
+      <w:pPr>
+        <w:pStyle w:val="Normal"/>
+        <w:rPr/>
+      </w:pPr>
+      <w:r>
+        <w:rPr/>
+      </w:r>
+    </w:p>
+    <w:p>
+      <w:pPr>
+        <w:pStyle w:val="Normal"/>
+        <w:rPr/>
+      </w:pPr>
+      <w:r>
+        <w:rPr/>
+        <w:drawing>
+          <wp:inline distT="0" distB="0" distL="0" distR="0">
+            <wp:extent cx="5727700" cy="3818255"/>
+            <wp:effectExtent l="0" t="0" r="0" b="0"/>
+            <wp:docPr id="7" name="Image3" descr="Extended Data Figure 2: Posterior predictive checks of the five models relating functions with biomass and sea surface temperature only (a) N excretion, b) P excretion, c) Production, d) Herbivory, e) Piscivory), and the five models relating functions with community variables (f) N excretion, g) P excretion, h) Production, i) Herbivory, j) Piscivory)"/>
+            <wp:cNvGraphicFramePr>
+              <a:graphicFrameLocks xmlns:a="http://schemas.openxmlformats.org/drawingml/2006/main" noChangeAspect="1"/>
+            </wp:cNvGraphicFramePr>
+            <a:graphic xmlns:a="http://schemas.openxmlformats.org/drawingml/2006/main">
+              <a:graphicData uri="http://schemas.openxmlformats.org/drawingml/2006/picture">
+                <pic:pic xmlns:pic="http://schemas.openxmlformats.org/drawingml/2006/picture">
+                  <pic:nvPicPr>
+                    <pic:cNvPr id="7" name="Image3" descr="Extended Data Figure 2: Posterior predictive checks of the five models relating functions with biomass and sea surface temperature only (a) N excretion, b) P excretion, c) Production, d) Herbivory, e) Piscivory), and the five models relating functions with community variables (f) N excretion, g) P excretion, h) Production, i) Herbivory, j) Piscivory)"/>
+                    <pic:cNvPicPr>
+                      <a:picLocks noChangeAspect="1" noChangeArrowheads="1"/>
+                    </pic:cNvPicPr>
+                  </pic:nvPicPr>
+                  <pic:blipFill>
+                    <a:blip r:embed="rId10"/>
+                    <a:stretch>
+                      <a:fillRect/>
+                    </a:stretch>
+                  </pic:blipFill>
+                  <pic:spPr bwMode="auto">
+                    <a:xfrm>
+                      <a:off x="0" y="0"/>
+                      <a:ext cx="5727700" cy="3818255"/>
+                    </a:xfrm>
+                    <a:prstGeom prst="rect">
+                      <a:avLst/>
+                    </a:prstGeom>
+                  </pic:spPr>
+                </pic:pic>
+              </a:graphicData>
+            </a:graphic>
+          </wp:inline>
+        </w:drawing>
+      </w:r>
+    </w:p>
+    <w:p>
+      <w:pPr>
+        <w:pStyle w:val="Normal"/>
+        <w:rPr/>
+      </w:pPr>
+      <w:r>
+        <w:rPr/>
+        <w:t xml:space="preserve">Extended Data Fig. 2. Posterior predictive checks of multivariate models. a-e: Intercept-only model, f-j: model with biomass and sea surface temperature, k-o: model with all community variables. </w:t>
+      </w:r>
+    </w:p>
+    <w:p>
+      <w:pPr>
+        <w:pStyle w:val="TextBody"/>
+        <w:rPr/>
+      </w:pPr>
+      <w:r>
+        <w:rPr/>
+      </w:r>
+    </w:p>
+    <w:p>
+      <w:pPr>
+        <w:pStyle w:val="Normal"/>
+        <w:rPr/>
+      </w:pPr>
+      <w:r>
+        <w:rPr/>
+        <w:drawing>
+          <wp:inline distT="0" distB="0" distL="0" distR="0">
+            <wp:extent cx="5727700" cy="4295775"/>
+            <wp:effectExtent l="0" t="0" r="0" b="0"/>
+            <wp:docPr id="8" name="Image7" descr="Extended Data Figure 5: Comparison herbivory and piscivory rates when using alternative diet classifications from Mouillot et al. (2014) and Siqueira et al. 2020"/>
+            <wp:cNvGraphicFramePr>
+              <a:graphicFrameLocks xmlns:a="http://schemas.openxmlformats.org/drawingml/2006/main" noChangeAspect="1"/>
+            </wp:cNvGraphicFramePr>
+            <a:graphic xmlns:a="http://schemas.openxmlformats.org/drawingml/2006/main">
+              <a:graphicData uri="http://schemas.openxmlformats.org/drawingml/2006/picture">
+                <pic:pic xmlns:pic="http://schemas.openxmlformats.org/drawingml/2006/picture">
+                  <pic:nvPicPr>
+                    <pic:cNvPr id="8" name="Image7" descr="Extended Data Figure 5: Comparison herbivory and piscivory rates when using alternative diet classifications from Mouillot et al. (2014) and Siqueira et al. 2020"/>
+                    <pic:cNvPicPr>
+                      <a:picLocks noChangeAspect="1" noChangeArrowheads="1"/>
+                    </pic:cNvPicPr>
+                  </pic:nvPicPr>
+                  <pic:blipFill>
+                    <a:blip r:embed="rId11"/>
+                    <a:stretch>
+                      <a:fillRect/>
+                    </a:stretch>
+                  </pic:blipFill>
+                  <pic:spPr bwMode="auto">
+                    <a:xfrm>
+                      <a:off x="0" y="0"/>
+                      <a:ext cx="5727700" cy="4295775"/>
+                    </a:xfrm>
+                    <a:prstGeom prst="rect">
+                      <a:avLst/>
+                    </a:prstGeom>
+                  </pic:spPr>
+                </pic:pic>
+              </a:graphicData>
+            </a:graphic>
+          </wp:inline>
+        </w:drawing>
+      </w:r>
+    </w:p>
+    <w:p>
+      <w:pPr>
+        <w:pStyle w:val="Normal"/>
+        <w:spacing w:lineRule="auto" w:line="360" w:before="0" w:after="140"/>
+        <w:jc w:val="left"/>
+        <w:rPr/>
+      </w:pPr>
+      <w:r>
+        <w:rPr/>
+        <w:t>Extended Data Fig. 3: Comparison herbivory and piscivory rates when using alternative diet classifications from Mouillot et al. (2014) and Siqueira et al. (2020).</w:t>
+      </w:r>
+    </w:p>
+    <w:p>
+      <w:pPr>
+        <w:pStyle w:val="TextBody"/>
+        <w:spacing w:lineRule="auto" w:line="360" w:before="0" w:after="140"/>
+        <w:jc w:val="left"/>
+        <w:rPr/>
+      </w:pPr>
+      <w:r>
+        <w:rPr/>
       </w:r>
     </w:p>
     <w:sectPr>
@@ -14389,11 +14714,133 @@
       </w:pPr>
     </w:lvl>
   </w:abstractNum>
+  <w:abstractNum w:abstractNumId="3">
+    <w:lvl w:ilvl="0">
+      <w:start w:val="1"/>
+      <w:numFmt w:val="none"/>
+      <w:suff w:val="nothing"/>
+      <w:lvlText w:val=""/>
+      <w:lvlJc w:val="left"/>
+      <w:pPr>
+        <w:tabs>
+          <w:tab w:val="num" w:pos="0"/>
+        </w:tabs>
+        <w:ind w:left="0" w:hanging="0"/>
+      </w:pPr>
+    </w:lvl>
+    <w:lvl w:ilvl="1">
+      <w:start w:val="1"/>
+      <w:numFmt w:val="none"/>
+      <w:suff w:val="nothing"/>
+      <w:lvlText w:val=""/>
+      <w:lvlJc w:val="left"/>
+      <w:pPr>
+        <w:tabs>
+          <w:tab w:val="num" w:pos="0"/>
+        </w:tabs>
+        <w:ind w:left="0" w:hanging="0"/>
+      </w:pPr>
+    </w:lvl>
+    <w:lvl w:ilvl="2">
+      <w:start w:val="1"/>
+      <w:numFmt w:val="none"/>
+      <w:suff w:val="nothing"/>
+      <w:lvlText w:val=""/>
+      <w:lvlJc w:val="left"/>
+      <w:pPr>
+        <w:tabs>
+          <w:tab w:val="num" w:pos="0"/>
+        </w:tabs>
+        <w:ind w:left="0" w:hanging="0"/>
+      </w:pPr>
+    </w:lvl>
+    <w:lvl w:ilvl="3">
+      <w:start w:val="1"/>
+      <w:numFmt w:val="none"/>
+      <w:suff w:val="nothing"/>
+      <w:lvlText w:val=""/>
+      <w:lvlJc w:val="left"/>
+      <w:pPr>
+        <w:tabs>
+          <w:tab w:val="num" w:pos="0"/>
+        </w:tabs>
+        <w:ind w:left="0" w:hanging="0"/>
+      </w:pPr>
+    </w:lvl>
+    <w:lvl w:ilvl="4">
+      <w:start w:val="1"/>
+      <w:numFmt w:val="none"/>
+      <w:suff w:val="nothing"/>
+      <w:lvlText w:val=""/>
+      <w:lvlJc w:val="left"/>
+      <w:pPr>
+        <w:tabs>
+          <w:tab w:val="num" w:pos="0"/>
+        </w:tabs>
+        <w:ind w:left="0" w:hanging="0"/>
+      </w:pPr>
+    </w:lvl>
+    <w:lvl w:ilvl="5">
+      <w:start w:val="1"/>
+      <w:numFmt w:val="none"/>
+      <w:suff w:val="nothing"/>
+      <w:lvlText w:val=""/>
+      <w:lvlJc w:val="left"/>
+      <w:pPr>
+        <w:tabs>
+          <w:tab w:val="num" w:pos="0"/>
+        </w:tabs>
+        <w:ind w:left="0" w:hanging="0"/>
+      </w:pPr>
+    </w:lvl>
+    <w:lvl w:ilvl="6">
+      <w:start w:val="1"/>
+      <w:numFmt w:val="none"/>
+      <w:suff w:val="nothing"/>
+      <w:lvlText w:val=""/>
+      <w:lvlJc w:val="left"/>
+      <w:pPr>
+        <w:tabs>
+          <w:tab w:val="num" w:pos="0"/>
+        </w:tabs>
+        <w:ind w:left="0" w:hanging="0"/>
+      </w:pPr>
+    </w:lvl>
+    <w:lvl w:ilvl="7">
+      <w:start w:val="1"/>
+      <w:numFmt w:val="none"/>
+      <w:suff w:val="nothing"/>
+      <w:lvlText w:val=""/>
+      <w:lvlJc w:val="left"/>
+      <w:pPr>
+        <w:tabs>
+          <w:tab w:val="num" w:pos="0"/>
+        </w:tabs>
+        <w:ind w:left="0" w:hanging="0"/>
+      </w:pPr>
+    </w:lvl>
+    <w:lvl w:ilvl="8">
+      <w:start w:val="1"/>
+      <w:numFmt w:val="none"/>
+      <w:suff w:val="nothing"/>
+      <w:lvlText w:val=""/>
+      <w:lvlJc w:val="left"/>
+      <w:pPr>
+        <w:tabs>
+          <w:tab w:val="num" w:pos="0"/>
+        </w:tabs>
+        <w:ind w:left="0" w:hanging="0"/>
+      </w:pPr>
+    </w:lvl>
+  </w:abstractNum>
   <w:num w:numId="1">
     <w:abstractNumId w:val="1"/>
   </w:num>
   <w:num w:numId="2">
     <w:abstractNumId w:val="2"/>
+  </w:num>
+  <w:num w:numId="3">
+    <w:abstractNumId w:val="3"/>
   </w:num>
 </w:numbering>
 </file>
